--- a/Weekly Reports/March 1.docx
+++ b/Weekly Reports/March 1.docx
@@ -28,37 +28,22 @@
     </w:p>
     <w:p>
       <w:pPr>
-        <w:pStyle w:val="ListParagraph"/>
-        <w:numPr>
-          <w:ilvl w:val="0"/>
-          <w:numId w:val="6"/>
-        </w:numPr>
-      </w:pPr>
-      <w:r>
-        <w:t xml:space="preserve">Install and learn </w:t>
-      </w:r>
-      <w:proofErr w:type="spellStart"/>
-      <w:r>
-        <w:t>git</w:t>
-      </w:r>
-      <w:proofErr w:type="spellEnd"/>
-      <w:r>
-        <w:t>/</w:t>
-      </w:r>
-      <w:proofErr w:type="spellStart"/>
-      <w:r>
-        <w:t>github</w:t>
-      </w:r>
-      <w:proofErr w:type="spellEnd"/>
+        <w:ind w:firstLine="360"/>
+      </w:pPr>
+      <w:r>
+        <w:t>[x]</w:t>
+      </w:r>
+      <w:r>
+        <w:t>Install and learn git/github</w:t>
+      </w:r>
     </w:p>
     <w:p>
       <w:pPr>
-        <w:pStyle w:val="ListParagraph"/>
-        <w:numPr>
-          <w:ilvl w:val="0"/>
-          <w:numId w:val="6"/>
-        </w:numPr>
-      </w:pPr>
+        <w:ind w:firstLine="360"/>
+      </w:pPr>
+      <w:r>
+        <w:t>[x]</w:t>
+      </w:r>
       <w:r>
         <w:t xml:space="preserve">Write the presentation </w:t>
       </w:r>
@@ -74,36 +59,33 @@
     </w:p>
     <w:p>
       <w:pPr>
-        <w:pStyle w:val="ListParagraph"/>
-        <w:numPr>
-          <w:ilvl w:val="0"/>
-          <w:numId w:val="5"/>
-        </w:numPr>
-      </w:pPr>
+        <w:ind w:firstLine="360"/>
+      </w:pPr>
+      <w:r>
+        <w:t>[x]</w:t>
+      </w:r>
       <w:r>
         <w:t>Set up a database</w:t>
       </w:r>
     </w:p>
     <w:p>
       <w:pPr>
-        <w:pStyle w:val="ListParagraph"/>
-        <w:numPr>
-          <w:ilvl w:val="0"/>
-          <w:numId w:val="4"/>
-        </w:numPr>
-      </w:pPr>
+        <w:ind w:firstLine="360"/>
+      </w:pPr>
+      <w:r>
+        <w:t xml:space="preserve">[-] </w:t>
+      </w:r>
       <w:r>
         <w:t>Create GUI</w:t>
       </w:r>
     </w:p>
     <w:p>
       <w:pPr>
-        <w:pStyle w:val="ListParagraph"/>
-        <w:numPr>
-          <w:ilvl w:val="0"/>
-          <w:numId w:val="17"/>
-        </w:numPr>
-      </w:pPr>
+        <w:ind w:firstLine="720"/>
+      </w:pPr>
+      <w:r>
+        <w:t xml:space="preserve">[x] </w:t>
+      </w:r>
       <w:r>
         <w:t>M</w:t>
       </w:r>
@@ -113,24 +95,22 @@
     </w:p>
     <w:p>
       <w:pPr>
-        <w:pStyle w:val="ListParagraph"/>
-        <w:numPr>
-          <w:ilvl w:val="0"/>
-          <w:numId w:val="16"/>
-        </w:numPr>
-      </w:pPr>
+        <w:ind w:firstLine="720"/>
+      </w:pPr>
+      <w:r>
+        <w:t xml:space="preserve">[x] </w:t>
+      </w:r>
       <w:r>
         <w:t>Add topics frame</w:t>
       </w:r>
     </w:p>
     <w:p>
       <w:pPr>
-        <w:pStyle w:val="ListParagraph"/>
-        <w:numPr>
-          <w:ilvl w:val="0"/>
-          <w:numId w:val="16"/>
-        </w:numPr>
-      </w:pPr>
+        <w:ind w:firstLine="720"/>
+      </w:pPr>
+      <w:r>
+        <w:t xml:space="preserve">[x] </w:t>
+      </w:r>
       <w:r>
         <w:t>D</w:t>
       </w:r>
@@ -140,24 +120,22 @@
     </w:p>
     <w:p>
       <w:pPr>
-        <w:pStyle w:val="ListParagraph"/>
-        <w:numPr>
-          <w:ilvl w:val="0"/>
-          <w:numId w:val="16"/>
-        </w:numPr>
-      </w:pPr>
+        <w:ind w:firstLine="720"/>
+      </w:pPr>
+      <w:r>
+        <w:t xml:space="preserve">[x] </w:t>
+      </w:r>
       <w:r>
         <w:t>Game Frame</w:t>
       </w:r>
     </w:p>
     <w:p>
       <w:pPr>
-        <w:pStyle w:val="ListParagraph"/>
-        <w:numPr>
-          <w:ilvl w:val="1"/>
-          <w:numId w:val="10"/>
-        </w:numPr>
-      </w:pPr>
+        <w:ind w:firstLine="720"/>
+      </w:pPr>
+      <w:r>
+        <w:t xml:space="preserve">[  ] </w:t>
+      </w:r>
       <w:r>
         <w:t>Format the Frames (putting buttons and label in the layout I want them)</w:t>
       </w:r>
@@ -167,46 +145,38 @@
       <w:r>
         <w:t>For this week:</w:t>
       </w:r>
+    </w:p>
+    <w:p>
+      <w:pPr>
+        <w:ind w:firstLine="360"/>
+      </w:pPr>
+      <w:r>
+        <w:t xml:space="preserve">[x] </w:t>
+      </w:r>
+      <w:r>
+        <w:t>Read the PDFs on Python, SQL, and Tkinter</w:t>
+      </w:r>
+    </w:p>
+    <w:p>
+      <w:pPr>
+        <w:ind w:firstLine="360"/>
+      </w:pPr>
+      <w:r>
+        <w:t xml:space="preserve">[x] </w:t>
+      </w:r>
+      <w:r>
+        <w:t>Add pictures to buttons on the game frame</w:t>
+      </w:r>
+    </w:p>
+    <w:p>
+      <w:pPr>
+        <w:ind w:firstLine="360"/>
+      </w:pPr>
+      <w:r>
+        <w:t xml:space="preserve">[  ] </w:t>
+      </w:r>
       <w:bookmarkStart w:id="0" w:name="_GoBack"/>
       <w:bookmarkEnd w:id="0"/>
-    </w:p>
-    <w:p>
-      <w:pPr>
-        <w:pStyle w:val="ListParagraph"/>
-        <w:numPr>
-          <w:ilvl w:val="0"/>
-          <w:numId w:val="15"/>
-        </w:numPr>
-      </w:pPr>
-      <w:r>
-        <w:t xml:space="preserve">Read the PDFs on Python, SQL, and </w:t>
-      </w:r>
-      <w:proofErr w:type="spellStart"/>
-      <w:r>
-        <w:t>Tkinter</w:t>
-      </w:r>
-      <w:proofErr w:type="spellEnd"/>
-    </w:p>
-    <w:p>
-      <w:pPr>
-        <w:pStyle w:val="ListParagraph"/>
-        <w:numPr>
-          <w:ilvl w:val="0"/>
-          <w:numId w:val="15"/>
-        </w:numPr>
-      </w:pPr>
-      <w:r>
-        <w:t>Add pictures to buttons on the game frame</w:t>
-      </w:r>
-    </w:p>
-    <w:p>
-      <w:pPr>
-        <w:pStyle w:val="ListParagraph"/>
-        <w:numPr>
-          <w:ilvl w:val="0"/>
-          <w:numId w:val="18"/>
-        </w:numPr>
-      </w:pPr>
       <w:r>
         <w:t>Finish formatting the frames</w:t>
       </w:r>
